--- a/报告/草稿.docx
+++ b/报告/草稿.docx
@@ -2854,12 +2854,11 @@
         <w:rPr>
           <w:noProof/>
         </w:rPr>
-        <w:lastRenderedPageBreak/>
         <w:drawing>
-          <wp:inline distT="0" distB="0" distL="0" distR="0" wp14:anchorId="1668C1BD" wp14:editId="1C8E5385">
-            <wp:extent cx="5274310" cy="3229610"/>
-            <wp:effectExtent l="0" t="0" r="2540" b="8890"/>
-            <wp:docPr id="1340562796" name="图片 1" descr="图形用户界面, 应用程序&#10;&#10;AI 生成的内容可能不正确。"/>
+          <wp:inline distT="0" distB="0" distL="0" distR="0" wp14:anchorId="4EED1BB9" wp14:editId="52008DA2">
+            <wp:extent cx="5274310" cy="1957070"/>
+            <wp:effectExtent l="0" t="0" r="2540" b="5080"/>
+            <wp:docPr id="1964354858" name="图片 1" descr="图形用户界面, 应用程序&#10;&#10;AI 生成的内容可能不正确。"/>
             <wp:cNvGraphicFramePr>
               <a:graphicFrameLocks xmlns:a="http://schemas.openxmlformats.org/drawingml/2006/main" noChangeAspect="1"/>
             </wp:cNvGraphicFramePr>
@@ -2867,7 +2866,7 @@
               <a:graphicData uri="http://schemas.openxmlformats.org/drawingml/2006/picture">
                 <pic:pic xmlns:pic="http://schemas.openxmlformats.org/drawingml/2006/picture">
                   <pic:nvPicPr>
-                    <pic:cNvPr id="1340562796" name="图片 1" descr="图形用户界面, 应用程序&#10;&#10;AI 生成的内容可能不正确。"/>
+                    <pic:cNvPr id="1964354858" name="图片 1" descr="图形用户界面, 应用程序&#10;&#10;AI 生成的内容可能不正确。"/>
                     <pic:cNvPicPr/>
                   </pic:nvPicPr>
                   <pic:blipFill>
@@ -2879,7 +2878,7 @@
                   <pic:spPr>
                     <a:xfrm>
                       <a:off x="0" y="0"/>
-                      <a:ext cx="5274310" cy="3229610"/>
+                      <a:ext cx="5274310" cy="1957070"/>
                     </a:xfrm>
                     <a:prstGeom prst="rect">
                       <a:avLst/>
@@ -2897,11 +2896,12 @@
         <w:rPr>
           <w:noProof/>
         </w:rPr>
+        <w:lastRenderedPageBreak/>
         <w:drawing>
-          <wp:inline distT="0" distB="0" distL="0" distR="0" wp14:anchorId="2BE07F1F" wp14:editId="12EE458C">
-            <wp:extent cx="5274310" cy="2708910"/>
-            <wp:effectExtent l="0" t="0" r="2540" b="0"/>
-            <wp:docPr id="979993145" name="图片 1" descr="图形用户界面, 文本, 应用程序, 电子邮件&#10;&#10;AI 生成的内容可能不正确。"/>
+          <wp:inline distT="0" distB="0" distL="0" distR="0" wp14:anchorId="0563D005" wp14:editId="7471F38D">
+            <wp:extent cx="5274310" cy="1919605"/>
+            <wp:effectExtent l="0" t="0" r="2540" b="4445"/>
+            <wp:docPr id="347368306" name="图片 1" descr="图形用户界面, 文本, 应用程序, 电子邮件&#10;&#10;AI 生成的内容可能不正确。"/>
             <wp:cNvGraphicFramePr>
               <a:graphicFrameLocks xmlns:a="http://schemas.openxmlformats.org/drawingml/2006/main" noChangeAspect="1"/>
             </wp:cNvGraphicFramePr>
@@ -2909,7 +2909,7 @@
               <a:graphicData uri="http://schemas.openxmlformats.org/drawingml/2006/picture">
                 <pic:pic xmlns:pic="http://schemas.openxmlformats.org/drawingml/2006/picture">
                   <pic:nvPicPr>
-                    <pic:cNvPr id="979993145" name="图片 1" descr="图形用户界面, 文本, 应用程序, 电子邮件&#10;&#10;AI 生成的内容可能不正确。"/>
+                    <pic:cNvPr id="347368306" name="图片 1" descr="图形用户界面, 文本, 应用程序, 电子邮件&#10;&#10;AI 生成的内容可能不正确。"/>
                     <pic:cNvPicPr/>
                   </pic:nvPicPr>
                   <pic:blipFill>
@@ -2921,7 +2921,7 @@
                   <pic:spPr>
                     <a:xfrm>
                       <a:off x="0" y="0"/>
-                      <a:ext cx="5274310" cy="2708910"/>
+                      <a:ext cx="5274310" cy="1919605"/>
                     </a:xfrm>
                     <a:prstGeom prst="rect">
                       <a:avLst/>
@@ -2934,13 +2934,7 @@
         </w:drawing>
       </w:r>
     </w:p>
-    <w:p>
-      <w:pPr>
-        <w:rPr>
-          <w:rFonts w:hint="eastAsia"/>
-        </w:rPr>
-      </w:pPr>
-    </w:p>
+    <w:p/>
     <w:sectPr>
       <w:pgSz w:w="11906" w:h="16838"/>
       <w:pgMar w:top="1440" w:right="1800" w:bottom="1440" w:left="1800" w:header="851" w:footer="992" w:gutter="0"/>
